--- a/P2/P2_CN.docx
+++ b/P2/P2_CN.docx
@@ -108,6 +108,7 @@
         </w:numPr>
         <w:shd w:val="clear" w:color="auto" w:fill="FFFFFF"/>
         <w:spacing w:after="100" w:afterAutospacing="1" w:line="240" w:lineRule="auto"/>
+        <w:jc w:val="both"/>
         <w:rPr>
           <w:rFonts w:eastAsia="Times New Roman" w:cs="Arial"/>
           <w:color w:val="4472C4" w:themeColor="accent1"/>
@@ -750,8 +751,6 @@
           <w:szCs w:val="22"/>
         </w:rPr>
       </w:pPr>
-      <w:bookmarkStart w:id="0" w:name="_GoBack"/>
-      <w:bookmarkEnd w:id="0"/>
     </w:p>
     <w:p>
       <w:pPr>
@@ -914,6 +913,7 @@
     <w:p>
       <w:pPr>
         <w:pStyle w:val="Default"/>
+        <w:jc w:val="both"/>
         <w:rPr>
           <w:sz w:val="22"/>
           <w:szCs w:val="22"/>
@@ -923,6 +923,7 @@
     <w:p>
       <w:pPr>
         <w:ind w:firstLine="708"/>
+        <w:jc w:val="both"/>
         <w:rPr>
           <w:sz w:val="22"/>
         </w:rPr>
@@ -1547,15 +1548,17 @@
           <w:sz w:val="22"/>
         </w:rPr>
       </w:pPr>
+      <w:bookmarkStart w:id="0" w:name="_GoBack"/>
+      <w:bookmarkEnd w:id="0"/>
       <w:r>
         <w:rPr>
           <w:noProof/>
           <w:sz w:val="22"/>
         </w:rPr>
         <w:drawing>
-          <wp:inline distT="0" distB="0" distL="0" distR="0" wp14:anchorId="232EB98A" wp14:editId="20DAF2DA">
-            <wp:extent cx="4046952" cy="2137863"/>
-            <wp:effectExtent l="19050" t="0" r="10795" b="624840"/>
+          <wp:inline distT="0" distB="0" distL="0" distR="0" wp14:anchorId="232EB98A" wp14:editId="50777274">
+            <wp:extent cx="3287675" cy="1736763"/>
+            <wp:effectExtent l="19050" t="0" r="27305" b="511175"/>
             <wp:docPr id="27" name="Imagen 27"/>
             <wp:cNvGraphicFramePr>
               <a:graphicFrameLocks xmlns:a="http://schemas.openxmlformats.org/drawingml/2006/main" noChangeAspect="1"/>
@@ -1576,7 +1579,7 @@
                   <pic:spPr>
                     <a:xfrm>
                       <a:off x="0" y="0"/>
-                      <a:ext cx="4076294" cy="2153363"/>
+                      <a:ext cx="3340696" cy="1764772"/>
                     </a:xfrm>
                     <a:prstGeom prst="roundRect">
                       <a:avLst>
@@ -1604,85 +1607,43 @@
     </w:p>
     <w:p>
       <w:pPr>
-        <w:pStyle w:val="Default"/>
-        <w:spacing w:after="15"/>
+        <w:spacing w:before="240"/>
         <w:jc w:val="both"/>
         <w:rPr>
-          <w:b/>
-          <w:bCs/>
-          <w:color w:val="4472C4" w:themeColor="accent1"/>
-          <w:sz w:val="22"/>
-          <w:szCs w:val="22"/>
-        </w:rPr>
-      </w:pPr>
-      <w:r>
-        <w:rPr>
-          <w:b/>
-          <w:bCs/>
-          <w:color w:val="4472C4" w:themeColor="accent1"/>
-          <w:sz w:val="22"/>
-          <w:szCs w:val="22"/>
-        </w:rPr>
-        <w:t>c) Compara lo obtenido con lo obtenido en la práctica anterior.</w:t>
+          <w:sz w:val="22"/>
+        </w:rPr>
+      </w:pPr>
+      <w:r>
+        <w:rPr>
+          <w:sz w:val="23"/>
+          <w:szCs w:val="23"/>
+        </w:rPr>
+        <w:t>La ecuación de la recta de la gráfica (time/n) anterior viene definida por la siguiente ecuación:</w:t>
       </w:r>
     </w:p>
     <w:p>
       <w:pPr>
         <w:spacing w:before="240"/>
-        <w:ind w:firstLine="708"/>
-        <w:jc w:val="both"/>
-        <w:rPr>
-          <w:sz w:val="22"/>
-        </w:rPr>
-      </w:pPr>
-      <w:r>
-        <w:rPr>
-          <w:sz w:val="22"/>
-        </w:rPr>
-        <w:t>Como podemos ver en las tablas que vienen a continuación, el resultado es mucho mejor si se utiliza un procesador con varios cores en vez de utilizar la estructura generada para esta práctica. Esto se debe principalmente a que los costes de conexión entre cores de distintas máquinas es mucho más alto que en los de una única máquina.</w:t>
-      </w:r>
-    </w:p>
-    <w:p>
-      <w:pPr>
-        <w:spacing w:before="240"/>
-        <w:ind w:firstLine="708"/>
         <w:jc w:val="center"/>
         <w:rPr>
-          <w:b/>
-          <w:bCs/>
-          <w:color w:val="4472C4" w:themeColor="accent1"/>
-          <w:sz w:val="22"/>
-        </w:rPr>
-      </w:pPr>
-      <w:r>
-        <w:rPr>
-          <w:b/>
-          <w:bCs/>
-          <w:color w:val="4472C4" w:themeColor="accent1"/>
-          <w:sz w:val="22"/>
-        </w:rPr>
-        <w:t>Un único procesador</w:t>
-      </w:r>
-    </w:p>
-    <w:p>
-      <w:pPr>
-        <w:spacing w:before="240"/>
-        <w:ind w:firstLine="708"/>
-        <w:jc w:val="center"/>
-        <w:rPr>
-          <w:sz w:val="22"/>
-        </w:rPr>
-      </w:pPr>
-      <w:r>
-        <w:rPr>
+          <w:sz w:val="22"/>
+        </w:rPr>
+      </w:pPr>
+      <w:r>
+        <w:rPr>
+          <w:rStyle w:val="mn"/>
+          <w:rFonts w:ascii="MathJax_Main" w:hAnsi="MathJax_Main" w:cs="Arial"/>
           <w:noProof/>
-          <w:sz w:val="22"/>
+          <w:color w:val="000000"/>
+          <w:sz w:val="29"/>
+          <w:szCs w:val="29"/>
+          <w:bdr w:val="none" w:sz="0" w:space="0" w:color="auto" w:frame="1"/>
         </w:rPr>
         <w:drawing>
-          <wp:inline distT="0" distB="0" distL="0" distR="0" wp14:anchorId="75052BDE" wp14:editId="77BDC17B">
-            <wp:extent cx="3633995" cy="3095625"/>
-            <wp:effectExtent l="19050" t="0" r="24130" b="885825"/>
-            <wp:docPr id="10" name="Imagen 10"/>
+          <wp:inline distT="0" distB="0" distL="0" distR="0" wp14:anchorId="334C4B2F" wp14:editId="1FECAAFA">
+            <wp:extent cx="4155114" cy="311634"/>
+            <wp:effectExtent l="19050" t="19050" r="17145" b="12700"/>
+            <wp:docPr id="2" name="Imagen 2"/>
             <wp:cNvGraphicFramePr>
               <a:graphicFrameLocks xmlns:a="http://schemas.openxmlformats.org/drawingml/2006/main" noChangeAspect="1"/>
             </wp:cNvGraphicFramePr>
@@ -1702,7 +1663,131 @@
                   <pic:spPr>
                     <a:xfrm>
                       <a:off x="0" y="0"/>
-                      <a:ext cx="3695766" cy="3148245"/>
+                      <a:ext cx="4253226" cy="318992"/>
+                    </a:xfrm>
+                    <a:prstGeom prst="rect">
+                      <a:avLst/>
+                    </a:prstGeom>
+                    <a:ln>
+                      <a:solidFill>
+                        <a:schemeClr val="tx1"/>
+                      </a:solidFill>
+                    </a:ln>
+                  </pic:spPr>
+                </pic:pic>
+              </a:graphicData>
+            </a:graphic>
+          </wp:inline>
+        </w:drawing>
+      </w:r>
+    </w:p>
+    <w:p>
+      <w:pPr>
+        <w:pStyle w:val="Default"/>
+        <w:spacing w:after="15"/>
+        <w:jc w:val="both"/>
+        <w:rPr>
+          <w:b/>
+          <w:bCs/>
+          <w:color w:val="4472C4" w:themeColor="accent1"/>
+          <w:sz w:val="22"/>
+          <w:szCs w:val="22"/>
+        </w:rPr>
+      </w:pPr>
+      <w:r>
+        <w:rPr>
+          <w:b/>
+          <w:bCs/>
+          <w:color w:val="4472C4" w:themeColor="accent1"/>
+          <w:sz w:val="22"/>
+          <w:szCs w:val="22"/>
+        </w:rPr>
+        <w:t>c) Compara lo obtenido con lo obtenido en la práctica anterior.</w:t>
+      </w:r>
+    </w:p>
+    <w:p>
+      <w:pPr>
+        <w:spacing w:before="240"/>
+        <w:ind w:firstLine="708"/>
+        <w:jc w:val="both"/>
+        <w:rPr>
+          <w:sz w:val="22"/>
+        </w:rPr>
+      </w:pPr>
+      <w:r>
+        <w:rPr>
+          <w:sz w:val="22"/>
+        </w:rPr>
+        <w:t>Como podemos ver en las tablas que vienen a continuación, el resultado es mucho mejor si se utiliza un procesador con varios cores en vez de utilizar la estructura generada para esta práctica. Esto se debe principalmente a que los costes de conexión entre cores de distintas máquinas es mucho más alto que en los de una única máquina.</w:t>
+      </w:r>
+      <w:r>
+        <w:rPr>
+          <w:sz w:val="22"/>
+        </w:rPr>
+        <w:t xml:space="preserve"> Estos se debe a que los datos se deben de transferir por la red. Por tanto, dependen de un tercer elemento que podría estar saturado o tener una latencia baja</w:t>
+      </w:r>
+    </w:p>
+    <w:p>
+      <w:pPr>
+        <w:spacing w:before="240"/>
+        <w:ind w:firstLine="708"/>
+        <w:jc w:val="center"/>
+        <w:rPr>
+          <w:b/>
+          <w:bCs/>
+          <w:color w:val="4472C4" w:themeColor="accent1"/>
+          <w:sz w:val="22"/>
+        </w:rPr>
+      </w:pPr>
+      <w:r>
+        <w:rPr>
+          <w:b/>
+          <w:bCs/>
+          <w:color w:val="4472C4" w:themeColor="accent1"/>
+          <w:sz w:val="22"/>
+        </w:rPr>
+        <w:t>Un único procesador</w:t>
+      </w:r>
+    </w:p>
+    <w:p>
+      <w:pPr>
+        <w:spacing w:before="240"/>
+        <w:ind w:firstLine="708"/>
+        <w:jc w:val="center"/>
+        <w:rPr>
+          <w:sz w:val="22"/>
+        </w:rPr>
+      </w:pPr>
+      <w:r>
+        <w:rPr>
+          <w:noProof/>
+          <w:sz w:val="22"/>
+        </w:rPr>
+        <w:drawing>
+          <wp:inline distT="0" distB="0" distL="0" distR="0" wp14:anchorId="75052BDE" wp14:editId="762F9423">
+            <wp:extent cx="2947434" cy="2510777"/>
+            <wp:effectExtent l="19050" t="0" r="24765" b="747395"/>
+            <wp:docPr id="10" name="Imagen 10"/>
+            <wp:cNvGraphicFramePr>
+              <a:graphicFrameLocks xmlns:a="http://schemas.openxmlformats.org/drawingml/2006/main" noChangeAspect="1"/>
+            </wp:cNvGraphicFramePr>
+            <a:graphic xmlns:a="http://schemas.openxmlformats.org/drawingml/2006/main">
+              <a:graphicData uri="http://schemas.openxmlformats.org/drawingml/2006/picture">
+                <pic:pic xmlns:pic="http://schemas.openxmlformats.org/drawingml/2006/picture">
+                  <pic:nvPicPr>
+                    <pic:cNvPr id="1" name=""/>
+                    <pic:cNvPicPr/>
+                  </pic:nvPicPr>
+                  <pic:blipFill>
+                    <a:blip r:embed="rId17"/>
+                    <a:stretch>
+                      <a:fillRect/>
+                    </a:stretch>
+                  </pic:blipFill>
+                  <pic:spPr>
+                    <a:xfrm>
+                      <a:off x="0" y="0"/>
+                      <a:ext cx="3009505" cy="2563652"/>
                     </a:xfrm>
                     <a:prstGeom prst="roundRect">
                       <a:avLst>
@@ -1770,9 +1855,9 @@
           <w:sz w:val="22"/>
         </w:rPr>
         <w:drawing>
-          <wp:inline distT="0" distB="0" distL="0" distR="0" wp14:anchorId="21E7AD22" wp14:editId="4FE9BFCD">
-            <wp:extent cx="4581525" cy="3742025"/>
-            <wp:effectExtent l="19050" t="0" r="9525" b="1059180"/>
+          <wp:inline distT="0" distB="0" distL="0" distR="0" wp14:anchorId="21E7AD22" wp14:editId="18C36487">
+            <wp:extent cx="3872467" cy="3162892"/>
+            <wp:effectExtent l="19050" t="0" r="13970" b="914400"/>
             <wp:docPr id="24" name="Imagen 24"/>
             <wp:cNvGraphicFramePr>
               <a:graphicFrameLocks xmlns:a="http://schemas.openxmlformats.org/drawingml/2006/main" noChangeAspect="1"/>
@@ -1792,7 +1877,7 @@
                   <pic:spPr bwMode="auto">
                     <a:xfrm>
                       <a:off x="0" y="0"/>
-                      <a:ext cx="4581525" cy="3742025"/>
+                      <a:ext cx="3882872" cy="3171391"/>
                     </a:xfrm>
                     <a:prstGeom prst="roundRect">
                       <a:avLst>
@@ -1822,6 +1907,58 @@
           </wp:inline>
         </w:drawing>
       </w:r>
+    </w:p>
+    <w:p>
+      <w:pPr>
+        <w:spacing w:before="240"/>
+        <w:ind w:firstLine="708"/>
+        <w:jc w:val="center"/>
+        <w:rPr>
+          <w:rStyle w:val="mn"/>
+          <w:rFonts w:ascii="MathJax_Main" w:hAnsi="MathJax_Main" w:cs="Arial"/>
+          <w:color w:val="000000"/>
+          <w:sz w:val="29"/>
+          <w:szCs w:val="29"/>
+          <w:bdr w:val="none" w:sz="0" w:space="0" w:color="auto" w:frame="1"/>
+        </w:rPr>
+      </w:pPr>
+    </w:p>
+    <w:p>
+      <w:pPr>
+        <w:spacing w:before="240"/>
+        <w:ind w:firstLine="708"/>
+        <w:rPr>
+          <w:rStyle w:val="mn"/>
+          <w:rFonts w:ascii="MathJax_Main" w:hAnsi="MathJax_Main" w:cs="Arial"/>
+          <w:color w:val="000000"/>
+          <w:sz w:val="29"/>
+          <w:szCs w:val="29"/>
+          <w:bdr w:val="none" w:sz="0" w:space="0" w:color="auto" w:frame="1"/>
+        </w:rPr>
+      </w:pPr>
+    </w:p>
+    <w:p>
+      <w:pPr>
+        <w:spacing w:before="240"/>
+        <w:ind w:firstLine="708"/>
+        <w:rPr>
+          <w:rStyle w:val="mn"/>
+          <w:rFonts w:ascii="MathJax_Main" w:hAnsi="MathJax_Main" w:cs="Arial"/>
+          <w:color w:val="000000"/>
+          <w:sz w:val="29"/>
+          <w:szCs w:val="29"/>
+          <w:bdr w:val="none" w:sz="0" w:space="0" w:color="auto" w:frame="1"/>
+        </w:rPr>
+      </w:pPr>
+    </w:p>
+    <w:p>
+      <w:pPr>
+        <w:spacing w:before="240"/>
+        <w:ind w:firstLine="708"/>
+        <w:rPr>
+          <w:sz w:val="22"/>
+        </w:rPr>
+      </w:pPr>
     </w:p>
     <w:sectPr>
       <w:pgSz w:w="11906" w:h="16838"/>
@@ -3492,6 +3629,21 @@
       <w:szCs w:val="24"/>
     </w:rPr>
   </w:style>
+  <w:style w:type="character" w:customStyle="1" w:styleId="mi">
+    <w:name w:val="mi"/>
+    <w:basedOn w:val="Fuentedeprrafopredeter"/>
+    <w:rsid w:val="00613B0E"/>
+  </w:style>
+  <w:style w:type="character" w:customStyle="1" w:styleId="mo">
+    <w:name w:val="mo"/>
+    <w:basedOn w:val="Fuentedeprrafopredeter"/>
+    <w:rsid w:val="00613B0E"/>
+  </w:style>
+  <w:style w:type="character" w:customStyle="1" w:styleId="mn">
+    <w:name w:val="mn"/>
+    <w:basedOn w:val="Fuentedeprrafopredeter"/>
+    <w:rsid w:val="00613B0E"/>
+  </w:style>
 </w:styles>
 </file>
 
